--- a/03_Android笔记/08_开源网络请求框架.docx
+++ b/03_Android笔记/08_开源网络请求框架.docx
@@ -1,6 +1,6 @@
 
 <file path=word/document.xml><?xml version="1.0" encoding="utf-8"?>
-<w:document xmlns:wpc="http://schemas.microsoft.com/office/word/2010/wordprocessingCanvas" xmlns:mc="http://schemas.openxmlformats.org/markup-compatibility/2006" xmlns:o="urn:schemas-microsoft-com:office:office" xmlns:r="http://schemas.openxmlformats.org/officeDocument/2006/relationships" xmlns:m="http://schemas.openxmlformats.org/officeDocument/2006/math" xmlns:v="urn:schemas-microsoft-com:vml" xmlns:wp14="http://schemas.microsoft.com/office/word/2010/wordprocessingDrawing" xmlns:wp="http://schemas.openxmlformats.org/drawingml/2006/wordprocessingDrawing" xmlns:w10="urn:schemas-microsoft-com:office:word" xmlns:w="http://schemas.openxmlformats.org/wordprocessingml/2006/main" xmlns:w14="http://schemas.microsoft.com/office/word/2010/wordml" xmlns:w15="http://schemas.microsoft.com/office/word/2012/wordml" xmlns:wpg="http://schemas.microsoft.com/office/word/2010/wordprocessingGroup" xmlns:wpi="http://schemas.microsoft.com/office/word/2010/wordprocessingInk" xmlns:wne="http://schemas.microsoft.com/office/word/2006/wordml" xmlns:wps="http://schemas.microsoft.com/office/word/2010/wordprocessingShape" mc:Ignorable="w14 w15 wp14">
+<w:document xmlns:wpc="http://schemas.microsoft.com/office/word/2010/wordprocessingCanvas" xmlns:cx="http://schemas.microsoft.com/office/drawing/2014/chartex" xmlns:cx1="http://schemas.microsoft.com/office/drawing/2015/9/8/chartex" xmlns:cx2="http://schemas.microsoft.com/office/drawing/2015/10/21/chartex" xmlns:cx3="http://schemas.microsoft.com/office/drawing/2016/5/9/chartex" xmlns:cx4="http://schemas.microsoft.com/office/drawing/2016/5/10/chartex" xmlns:cx5="http://schemas.microsoft.com/office/drawing/2016/5/11/chartex" xmlns:cx6="http://schemas.microsoft.com/office/drawing/2016/5/12/chartex" xmlns:cx7="http://schemas.microsoft.com/office/drawing/2016/5/13/chartex" xmlns:cx8="http://schemas.microsoft.com/office/drawing/2016/5/14/chartex" xmlns:mc="http://schemas.openxmlformats.org/markup-compatibility/2006" xmlns:aink="http://schemas.microsoft.com/office/drawing/2016/ink" xmlns:am3d="http://schemas.microsoft.com/office/drawing/2017/model3d" xmlns:o="urn:schemas-microsoft-com:office:office" xmlns:r="http://schemas.openxmlformats.org/officeDocument/2006/relationships" xmlns:m="http://schemas.openxmlformats.org/officeDocument/2006/math" xmlns:v="urn:schemas-microsoft-com:vml" xmlns:wp14="http://schemas.microsoft.com/office/word/2010/wordprocessingDrawing" xmlns:wp="http://schemas.openxmlformats.org/drawingml/2006/wordprocessingDrawing" xmlns:w10="urn:schemas-microsoft-com:office:word" xmlns:w="http://schemas.openxmlformats.org/wordprocessingml/2006/main" xmlns:w14="http://schemas.microsoft.com/office/word/2010/wordml" xmlns:w15="http://schemas.microsoft.com/office/word/2012/wordml" xmlns:w16cid="http://schemas.microsoft.com/office/word/2016/wordml/cid" xmlns:w16se="http://schemas.microsoft.com/office/word/2015/wordml/symex" xmlns:wpg="http://schemas.microsoft.com/office/word/2010/wordprocessingGroup" xmlns:wpi="http://schemas.microsoft.com/office/word/2010/wordprocessingInk" xmlns:wne="http://schemas.microsoft.com/office/word/2006/wordml" xmlns:wps="http://schemas.microsoft.com/office/word/2010/wordprocessingShape" mc:Ignorable="w14 w15 w16se w16cid wp14">
   <w:body>
     <w:p>
       <w:r>
@@ -931,7 +931,7 @@
         <mc:AlternateContent>
           <mc:Choice Requires="wps">
             <w:drawing>
-              <wp:inline distT="0" distB="0" distL="0" distR="0">
+              <wp:inline distT="0" distB="0" distL="0" distR="0" wp14:anchorId="6BE29535" wp14:editId="6E82F695">
                 <wp:extent cx="4015740" cy="904875"/>
                 <wp:effectExtent l="0" t="0" r="22860" b="28575"/>
                 <wp:docPr id="1" name="文本框 1"/>
@@ -1073,7 +1073,7 @@
           </mc:Choice>
           <mc:Fallback>
             <w:pict>
-              <v:shapetype id="_x0000_t202" coordsize="21600,21600" o:spt="202" path="m,l,21600r21600,l21600,xe">
+              <v:shapetype w14:anchorId="6BE29535" id="_x0000_t202" coordsize="21600,21600" o:spt="202" path="m,l,21600r21600,l21600,xe">
                 <v:stroke joinstyle="miter"/>
                 <v:path gradientshapeok="t" o:connecttype="rect"/>
               </v:shapetype>
@@ -1272,7 +1272,7 @@
         <mc:AlternateContent>
           <mc:Choice Requires="wps">
             <w:drawing>
-              <wp:inline distT="0" distB="0" distL="0" distR="0" wp14:anchorId="134F1681" wp14:editId="5C1F14CC">
+              <wp:inline distT="0" distB="0" distL="0" distR="0" wp14:anchorId="313A945C" wp14:editId="2F5A6C5B">
                 <wp:extent cx="4015740" cy="1127760"/>
                 <wp:effectExtent l="0" t="0" r="22860" b="15240"/>
                 <wp:docPr id="2" name="文本框 2"/>
@@ -1424,7 +1424,7 @@
           </mc:Choice>
           <mc:Fallback>
             <w:pict>
-              <v:shape w14:anchorId="134F1681" id="文本框 2" o:spid="_x0000_s1027" type="#_x0000_t202" style="width:316.2pt;height:88.8pt;visibility:visible;mso-wrap-style:square;mso-left-percent:-10001;mso-top-percent:-10001;mso-position-horizontal:absolute;mso-position-horizontal-relative:char;mso-position-vertical:absolute;mso-position-vertical-relative:line;mso-left-percent:-10001;mso-top-percent:-10001;v-text-anchor:top" o:gfxdata="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">
+              <v:shape w14:anchorId="313A945C" id="文本框 2" o:spid="_x0000_s1027" type="#_x0000_t202" style="width:316.2pt;height:88.8pt;visibility:visible;mso-wrap-style:square;mso-left-percent:-10001;mso-top-percent:-10001;mso-position-horizontal:absolute;mso-position-horizontal-relative:char;mso-position-vertical:absolute;mso-position-vertical-relative:line;mso-left-percent:-10001;mso-top-percent:-10001;v-text-anchor:top" o:gfxdata="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">
                 <v:textbox>
                   <w:txbxContent>
                     <w:p>
@@ -1649,7 +1649,7 @@
         <mc:AlternateContent>
           <mc:Choice Requires="wps">
             <w:drawing>
-              <wp:inline distT="0" distB="0" distL="0" distR="0" wp14:anchorId="3BBCE897" wp14:editId="5933B49B">
+              <wp:inline distT="0" distB="0" distL="0" distR="0" wp14:anchorId="3AFBBE38" wp14:editId="66BD380B">
                 <wp:extent cx="5364480" cy="495300"/>
                 <wp:effectExtent l="0" t="0" r="26670" b="19050"/>
                 <wp:docPr id="3" name="文本框 3"/>
@@ -1809,7 +1809,7 @@
           </mc:Choice>
           <mc:Fallback>
             <w:pict>
-              <v:shape w14:anchorId="3BBCE897" id="文本框 3" o:spid="_x0000_s1028" type="#_x0000_t202" style="width:422.4pt;height:39pt;visibility:visible;mso-wrap-style:square;mso-left-percent:-10001;mso-top-percent:-10001;mso-position-horizontal:absolute;mso-position-horizontal-relative:char;mso-position-vertical:absolute;mso-position-vertical-relative:line;mso-left-percent:-10001;mso-top-percent:-10001;v-text-anchor:top" o:gfxdata="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">
+              <v:shape w14:anchorId="3AFBBE38" id="文本框 3" o:spid="_x0000_s1028" type="#_x0000_t202" style="width:422.4pt;height:39pt;visibility:visible;mso-wrap-style:square;mso-left-percent:-10001;mso-top-percent:-10001;mso-position-horizontal:absolute;mso-position-horizontal-relative:char;mso-position-vertical:absolute;mso-position-vertical-relative:line;mso-left-percent:-10001;mso-top-percent:-10001;v-text-anchor:top" o:gfxdata="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">
                 <v:textbox>
                   <w:txbxContent>
                     <w:p>
@@ -1996,7 +1996,7 @@
     </w:p>
     <w:p>
       <w:pPr>
-        <w:pStyle w:val="a5"/>
+        <w:pStyle w:val="a7"/>
         <w:numPr>
           <w:ilvl w:val="0"/>
           <w:numId w:val="1"/>
@@ -2043,7 +2043,7 @@
     </w:p>
     <w:p>
       <w:pPr>
-        <w:pStyle w:val="a5"/>
+        <w:pStyle w:val="a7"/>
         <w:numPr>
           <w:ilvl w:val="0"/>
           <w:numId w:val="1"/>
@@ -2100,7 +2100,7 @@
     </w:p>
     <w:p>
       <w:pPr>
-        <w:pStyle w:val="a5"/>
+        <w:pStyle w:val="a7"/>
         <w:numPr>
           <w:ilvl w:val="0"/>
           <w:numId w:val="1"/>
@@ -2319,7 +2319,28 @@
           <w:rFonts w:hint="eastAsia"/>
           <w:lang w:val="en"/>
         </w:rPr>
-        <w:t>在解决里指定。</w:t>
+        <w:t>在</w:t>
+      </w:r>
+      <w:r>
+        <w:rPr>
+          <w:rFonts w:hint="eastAsia"/>
+          <w:lang w:val="en"/>
+        </w:rPr>
+        <w:t>注释</w:t>
+      </w:r>
+      <w:r>
+        <w:rPr>
+          <w:rFonts w:hint="eastAsia"/>
+          <w:lang w:val="en"/>
+        </w:rPr>
+        <w:t>中</w:t>
+      </w:r>
+      <w:r>
+        <w:rPr>
+          <w:rFonts w:hint="eastAsia"/>
+          <w:lang w:val="en"/>
+        </w:rPr>
+        <w:t>指定。</w:t>
       </w:r>
     </w:p>
     <w:p>
@@ -2848,7 +2869,7 @@
       <w:hyperlink r:id="rId8" w:history="1">
         <w:r>
           <w:rPr>
-            <w:rStyle w:val="a6"/>
+            <w:rStyle w:val="a8"/>
             <w:rFonts w:hint="eastAsia"/>
             <w:lang w:val="en"/>
           </w:rPr>
@@ -2856,7 +2877,7 @@
         </w:r>
         <w:r>
           <w:rPr>
-            <w:rStyle w:val="a6"/>
+            <w:rStyle w:val="a8"/>
             <w:lang w:val="en"/>
           </w:rPr>
           <w:t>ttp://httpbin.org/get</w:t>
@@ -2881,7 +2902,7 @@
           <w:noProof/>
         </w:rPr>
         <w:drawing>
-          <wp:inline distT="0" distB="0" distL="0" distR="0" wp14:anchorId="5DEBF7B7" wp14:editId="30CCAC4E">
+          <wp:inline distT="0" distB="0" distL="0" distR="0" wp14:anchorId="041BE5B3" wp14:editId="3D47C67D">
             <wp:extent cx="5509260" cy="3606891"/>
             <wp:effectExtent l="0" t="0" r="0" b="0"/>
             <wp:docPr id="4" name="图片 4"/>
@@ -3117,7 +3138,7 @@
         <mc:AlternateContent>
           <mc:Choice Requires="wps">
             <w:drawing>
-              <wp:inline distT="0" distB="0" distL="0" distR="0" wp14:anchorId="31027F64" wp14:editId="47DDDFD7">
+              <wp:inline distT="0" distB="0" distL="0" distR="0" wp14:anchorId="059687AD" wp14:editId="7ADF984A">
                 <wp:extent cx="8427720" cy="937260"/>
                 <wp:effectExtent l="0" t="0" r="11430" b="15240"/>
                 <wp:docPr id="5" name="文本框 5"/>
@@ -3413,7 +3434,7 @@
                             <w:hyperlink r:id="rId10" w:history="1">
                               <w:r>
                                 <w:rPr>
-                                  <w:rStyle w:val="a6"/>
+                                  <w:rStyle w:val="a8"/>
                                   <w:rFonts w:ascii="宋体" w:eastAsia="宋体" w:hAnsi="宋体" w:cs="宋体" w:hint="eastAsia"/>
                                   <w:kern w:val="0"/>
                                   <w:sz w:val="19"/>
@@ -3423,7 +3444,7 @@
                               </w:r>
                               <w:r>
                                 <w:rPr>
-                                  <w:rStyle w:val="a6"/>
+                                  <w:rStyle w:val="a8"/>
                                   <w:rFonts w:ascii="宋体" w:eastAsia="宋体" w:hAnsi="宋体" w:cs="宋体"/>
                                   <w:kern w:val="0"/>
                                   <w:sz w:val="19"/>
@@ -3465,7 +3486,7 @@
                             <w:hyperlink r:id="rId11" w:history="1">
                               <w:r>
                                 <w:rPr>
-                                  <w:rStyle w:val="a6"/>
+                                  <w:rStyle w:val="a8"/>
                                   <w:rFonts w:ascii="宋体" w:eastAsia="宋体" w:hAnsi="宋体" w:cs="宋体"/>
                                   <w:kern w:val="0"/>
                                   <w:sz w:val="19"/>
@@ -3718,7 +3739,7 @@
           </mc:Choice>
           <mc:Fallback>
             <w:pict>
-              <v:shape w14:anchorId="31027F64" id="文本框 5" o:spid="_x0000_s1029" type="#_x0000_t202" style="width:663.6pt;height:73.8pt;visibility:visible;mso-wrap-style:square;mso-left-percent:-10001;mso-top-percent:-10001;mso-position-horizontal:absolute;mso-position-horizontal-relative:char;mso-position-vertical:absolute;mso-position-vertical-relative:line;mso-left-percent:-10001;mso-top-percent:-10001;v-text-anchor:top" o:gfxdata="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">
+              <v:shape w14:anchorId="059687AD" id="文本框 5" o:spid="_x0000_s1029" type="#_x0000_t202" style="width:663.6pt;height:73.8pt;visibility:visible;mso-wrap-style:square;mso-left-percent:-10001;mso-top-percent:-10001;mso-position-horizontal:absolute;mso-position-horizontal-relative:char;mso-position-vertical:absolute;mso-position-vertical-relative:line;mso-left-percent:-10001;mso-top-percent:-10001;v-text-anchor:top" o:gfxdata="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">
                 <v:textbox>
                   <w:txbxContent>
                     <w:p>
@@ -3982,7 +4003,7 @@
                       <w:hyperlink r:id="rId12" w:history="1">
                         <w:r>
                           <w:rPr>
-                            <w:rStyle w:val="a6"/>
+                            <w:rStyle w:val="a8"/>
                             <w:rFonts w:ascii="宋体" w:eastAsia="宋体" w:hAnsi="宋体" w:cs="宋体" w:hint="eastAsia"/>
                             <w:kern w:val="0"/>
                             <w:sz w:val="19"/>
@@ -3992,7 +4013,7 @@
                         </w:r>
                         <w:r>
                           <w:rPr>
-                            <w:rStyle w:val="a6"/>
+                            <w:rStyle w:val="a8"/>
                             <w:rFonts w:ascii="宋体" w:eastAsia="宋体" w:hAnsi="宋体" w:cs="宋体"/>
                             <w:kern w:val="0"/>
                             <w:sz w:val="19"/>
@@ -4034,7 +4055,7 @@
                       <w:hyperlink r:id="rId13" w:history="1">
                         <w:r>
                           <w:rPr>
-                            <w:rStyle w:val="a6"/>
+                            <w:rStyle w:val="a8"/>
                             <w:rFonts w:ascii="宋体" w:eastAsia="宋体" w:hAnsi="宋体" w:cs="宋体"/>
                             <w:kern w:val="0"/>
                             <w:sz w:val="19"/>
@@ -4332,7 +4353,7 @@
         <mc:AlternateContent>
           <mc:Choice Requires="wps">
             <w:drawing>
-              <wp:inline distT="0" distB="0" distL="0" distR="0" wp14:anchorId="3FCC7DEF" wp14:editId="23080607">
+              <wp:inline distT="0" distB="0" distL="0" distR="0" wp14:anchorId="6EE241AC" wp14:editId="78FE47CF">
                 <wp:extent cx="8427720" cy="2080260"/>
                 <wp:effectExtent l="0" t="0" r="11430" b="15240"/>
                 <wp:docPr id="6" name="文本框 6"/>
@@ -4946,7 +4967,7 @@
           </mc:Choice>
           <mc:Fallback>
             <w:pict>
-              <v:shape w14:anchorId="3FCC7DEF" id="文本框 6" o:spid="_x0000_s1030" type="#_x0000_t202" style="width:663.6pt;height:163.8pt;visibility:visible;mso-wrap-style:square;mso-left-percent:-10001;mso-top-percent:-10001;mso-position-horizontal:absolute;mso-position-horizontal-relative:char;mso-position-vertical:absolute;mso-position-vertical-relative:line;mso-left-percent:-10001;mso-top-percent:-10001;v-text-anchor:top" o:gfxdata="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">
+              <v:shape w14:anchorId="6EE241AC" id="文本框 6" o:spid="_x0000_s1030" type="#_x0000_t202" style="width:663.6pt;height:163.8pt;visibility:visible;mso-wrap-style:square;mso-left-percent:-10001;mso-top-percent:-10001;mso-position-horizontal:absolute;mso-position-horizontal-relative:char;mso-position-vertical:absolute;mso-position-vertical-relative:line;mso-left-percent:-10001;mso-top-percent:-10001;v-text-anchor:top" o:gfxdata="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">
                 <v:textbox>
                   <w:txbxContent>
                     <w:p>
@@ -5024,8 +5045,6 @@
                         </w:rPr>
                         <w:t>"http://httpbin.org</w:t>
                       </w:r>
-                      <w:bookmarkStart w:id="1" w:name="_GoBack"/>
-                      <w:bookmarkEnd w:id="1"/>
                       <w:r>
                         <w:rPr>
                           <w:rFonts w:ascii="宋体" w:eastAsia="宋体" w:hAnsi="宋体" w:cs="宋体" w:hint="eastAsia"/>
@@ -5763,7 +5782,7 @@
           <w:noProof/>
         </w:rPr>
         <w:drawing>
-          <wp:inline distT="0" distB="0" distL="0" distR="0" wp14:anchorId="0D6D7290" wp14:editId="5BFB3E55">
+          <wp:inline distT="0" distB="0" distL="0" distR="0" wp14:anchorId="4E15D8CB" wp14:editId="372AC2AE">
             <wp:extent cx="3718560" cy="1615803"/>
             <wp:effectExtent l="0" t="0" r="0" b="3810"/>
             <wp:docPr id="7" name="图片 7"/>
@@ -5843,7 +5862,7 @@
       <w:hyperlink r:id="rId15" w:history="1">
         <w:r>
           <w:rPr>
-            <w:rStyle w:val="a6"/>
+            <w:rStyle w:val="a8"/>
             <w:rFonts w:hint="eastAsia"/>
             <w:lang w:val="en"/>
           </w:rPr>
@@ -5851,7 +5870,7 @@
         </w:r>
         <w:r>
           <w:rPr>
-            <w:rStyle w:val="a6"/>
+            <w:rStyle w:val="a8"/>
             <w:lang w:val="en"/>
           </w:rPr>
           <w:t>ttp://httpbin.org/get?userName=EvenDai&amp;password=123456</w:t>
@@ -5879,7 +5898,7 @@
           <w:noProof/>
         </w:rPr>
         <w:drawing>
-          <wp:inline distT="0" distB="0" distL="0" distR="0" wp14:anchorId="7C929032" wp14:editId="05858B6E">
+          <wp:inline distT="0" distB="0" distL="0" distR="0" wp14:anchorId="7E7B6C5E" wp14:editId="5FF94636">
             <wp:extent cx="5105400" cy="2248979"/>
             <wp:effectExtent l="0" t="0" r="0" b="0"/>
             <wp:docPr id="8" name="图片 8"/>
@@ -5956,7 +5975,7 @@
         <mc:AlternateContent>
           <mc:Choice Requires="wps">
             <w:drawing>
-              <wp:inline distT="0" distB="0" distL="0" distR="0" wp14:anchorId="66BDF75B" wp14:editId="20C74516">
+              <wp:inline distT="0" distB="0" distL="0" distR="0" wp14:anchorId="79076D64" wp14:editId="2CFC851F">
                 <wp:extent cx="8427720" cy="937260"/>
                 <wp:effectExtent l="0" t="0" r="11430" b="15240"/>
                 <wp:docPr id="9" name="文本框 9"/>
@@ -6161,7 +6180,7 @@
           </mc:Choice>
           <mc:Fallback>
             <w:pict>
-              <v:shape w14:anchorId="66BDF75B" id="文本框 9" o:spid="_x0000_s1031" type="#_x0000_t202" style="width:663.6pt;height:73.8pt;visibility:visible;mso-wrap-style:square;mso-left-percent:-10001;mso-top-percent:-10001;mso-position-horizontal:absolute;mso-position-horizontal-relative:char;mso-position-vertical:absolute;mso-position-vertical-relative:line;mso-left-percent:-10001;mso-top-percent:-10001;v-text-anchor:top" o:gfxdata="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">
+              <v:shape w14:anchorId="79076D64" id="文本框 9" o:spid="_x0000_s1031" type="#_x0000_t202" style="width:663.6pt;height:73.8pt;visibility:visible;mso-wrap-style:square;mso-left-percent:-10001;mso-top-percent:-10001;mso-position-horizontal:absolute;mso-position-horizontal-relative:char;mso-position-vertical:absolute;mso-position-vertical-relative:line;mso-left-percent:-10001;mso-top-percent:-10001;v-text-anchor:top" o:gfxdata="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">
                 <v:textbox>
                   <w:txbxContent>
                     <w:p>
@@ -6347,7 +6366,19 @@
         <w:rPr>
           <w:rFonts w:hint="eastAsia"/>
         </w:rPr>
-        <w:t>这种写法基本步会用，因为参数是在调用方法的时候才传的，使用</w:t>
+        <w:t>这种写法基本</w:t>
+      </w:r>
+      <w:r>
+        <w:rPr>
+          <w:rFonts w:hint="eastAsia"/>
+        </w:rPr>
+        <w:t>不</w:t>
+      </w:r>
+      <w:r>
+        <w:rPr>
+          <w:rFonts w:hint="eastAsia"/>
+        </w:rPr>
+        <w:t>会用，因为参数是在调用方法的时候才传的，使用</w:t>
       </w:r>
       <w:r>
         <w:rPr>
@@ -6390,7 +6421,7 @@
         <mc:AlternateContent>
           <mc:Choice Requires="wps">
             <w:drawing>
-              <wp:inline distT="0" distB="0" distL="0" distR="0" wp14:anchorId="688CF855" wp14:editId="031FB1F2">
+              <wp:inline distT="0" distB="0" distL="0" distR="0" wp14:anchorId="6E8BD066" wp14:editId="04C6C69B">
                 <wp:extent cx="8427720" cy="937260"/>
                 <wp:effectExtent l="0" t="0" r="11430" b="15240"/>
                 <wp:docPr id="10" name="文本框 10"/>
@@ -6659,7 +6690,7 @@
           </mc:Choice>
           <mc:Fallback>
             <w:pict>
-              <v:shape w14:anchorId="688CF855" id="文本框 10" o:spid="_x0000_s1032" type="#_x0000_t202" style="width:663.6pt;height:73.8pt;visibility:visible;mso-wrap-style:square;mso-left-percent:-10001;mso-top-percent:-10001;mso-position-horizontal:absolute;mso-position-horizontal-relative:char;mso-position-vertical:absolute;mso-position-vertical-relative:line;mso-left-percent:-10001;mso-top-percent:-10001;v-text-anchor:top" o:gfxdata="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">
+              <v:shape w14:anchorId="6E8BD066" id="文本框 10" o:spid="_x0000_s1032" type="#_x0000_t202" style="width:663.6pt;height:73.8pt;visibility:visible;mso-wrap-style:square;mso-left-percent:-10001;mso-top-percent:-10001;mso-position-horizontal:absolute;mso-position-horizontal-relative:char;mso-position-vertical:absolute;mso-position-vertical-relative:line;mso-left-percent:-10001;mso-top-percent:-10001;v-text-anchor:top" o:gfxdata="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">
                 <v:textbox>
                   <w:txbxContent>
                     <w:p>
@@ -6995,7 +7026,7 @@
       <w:hyperlink r:id="rId17" w:history="1">
         <w:r>
           <w:rPr>
-            <w:rStyle w:val="a6"/>
+            <w:rStyle w:val="a8"/>
             <w:rFonts w:ascii="Consolas" w:hAnsi="Consolas" w:cs="Courier New" w:hint="eastAsia"/>
             <w:sz w:val="18"/>
             <w:szCs w:val="18"/>
@@ -7005,7 +7036,7 @@
         </w:r>
         <w:r>
           <w:rPr>
-            <w:rStyle w:val="a6"/>
+            <w:rStyle w:val="a8"/>
             <w:rFonts w:ascii="Consolas" w:hAnsi="Consolas" w:cs="Courier New"/>
             <w:sz w:val="18"/>
             <w:szCs w:val="18"/>
@@ -7092,7 +7123,7 @@
         <mc:AlternateContent>
           <mc:Choice Requires="wps">
             <w:drawing>
-              <wp:inline distT="0" distB="0" distL="0" distR="0" wp14:anchorId="55372FA3" wp14:editId="412B6538">
+              <wp:inline distT="0" distB="0" distL="0" distR="0" wp14:anchorId="58BDCB00" wp14:editId="04219CAA">
                 <wp:extent cx="8427720" cy="708660"/>
                 <wp:effectExtent l="0" t="0" r="11430" b="15240"/>
                 <wp:docPr id="11" name="文本框 11"/>
@@ -7310,7 +7341,7 @@
           </mc:Choice>
           <mc:Fallback>
             <w:pict>
-              <v:shape w14:anchorId="55372FA3" id="文本框 11" o:spid="_x0000_s1033" type="#_x0000_t202" style="width:663.6pt;height:55.8pt;visibility:visible;mso-wrap-style:square;mso-left-percent:-10001;mso-top-percent:-10001;mso-position-horizontal:absolute;mso-position-horizontal-relative:char;mso-position-vertical:absolute;mso-position-vertical-relative:line;mso-left-percent:-10001;mso-top-percent:-10001;v-text-anchor:top" o:gfxdata="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">
+              <v:shape w14:anchorId="58BDCB00" id="文本框 11" o:spid="_x0000_s1033" type="#_x0000_t202" style="width:663.6pt;height:55.8pt;visibility:visible;mso-wrap-style:square;mso-left-percent:-10001;mso-top-percent:-10001;mso-position-horizontal:absolute;mso-position-horizontal-relative:char;mso-position-vertical:absolute;mso-position-vertical-relative:line;mso-left-percent:-10001;mso-top-percent:-10001;v-text-anchor:top" o:gfxdata="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">
                 <v:textbox>
                   <w:txbxContent>
                     <w:p>
@@ -7590,7 +7621,7 @@
         <mc:AlternateContent>
           <mc:Choice Requires="wps">
             <w:drawing>
-              <wp:inline distT="0" distB="0" distL="0" distR="0" wp14:anchorId="6CE60615" wp14:editId="4F8440B9">
+              <wp:inline distT="0" distB="0" distL="0" distR="0" wp14:anchorId="1883DB2F" wp14:editId="157C611C">
                 <wp:extent cx="8427720" cy="891540"/>
                 <wp:effectExtent l="0" t="0" r="11430" b="22860"/>
                 <wp:docPr id="13" name="文本框 13"/>
@@ -7815,7 +7846,7 @@
           </mc:Choice>
           <mc:Fallback>
             <w:pict>
-              <v:shape w14:anchorId="6CE60615" id="文本框 13" o:spid="_x0000_s1034" type="#_x0000_t202" style="width:663.6pt;height:70.2pt;visibility:visible;mso-wrap-style:square;mso-left-percent:-10001;mso-top-percent:-10001;mso-position-horizontal:absolute;mso-position-horizontal-relative:char;mso-position-vertical:absolute;mso-position-vertical-relative:line;mso-left-percent:-10001;mso-top-percent:-10001;v-text-anchor:top" o:gfxdata="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">
+              <v:shape w14:anchorId="1883DB2F" id="文本框 13" o:spid="_x0000_s1034" type="#_x0000_t202" style="width:663.6pt;height:70.2pt;visibility:visible;mso-wrap-style:square;mso-left-percent:-10001;mso-top-percent:-10001;mso-position-horizontal:absolute;mso-position-horizontal-relative:char;mso-position-vertical:absolute;mso-position-vertical-relative:line;mso-left-percent:-10001;mso-top-percent:-10001;v-text-anchor:top" o:gfxdata="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">
                 <v:textbox>
                   <w:txbxContent>
                     <w:p>
@@ -8112,7 +8143,7 @@
         <mc:AlternateContent>
           <mc:Choice Requires="wps">
             <w:drawing>
-              <wp:inline distT="0" distB="0" distL="0" distR="0" wp14:anchorId="71515544" wp14:editId="5840FB33">
+              <wp:inline distT="0" distB="0" distL="0" distR="0" wp14:anchorId="5FA62A24" wp14:editId="04AB7F0C">
                 <wp:extent cx="8427720" cy="891540"/>
                 <wp:effectExtent l="0" t="0" r="11430" b="22860"/>
                 <wp:docPr id="14" name="文本框 14"/>
@@ -8373,7 +8404,7 @@
           </mc:Choice>
           <mc:Fallback>
             <w:pict>
-              <v:shape w14:anchorId="71515544" id="文本框 14" o:spid="_x0000_s1035" type="#_x0000_t202" style="width:663.6pt;height:70.2pt;visibility:visible;mso-wrap-style:square;mso-left-percent:-10001;mso-top-percent:-10001;mso-position-horizontal:absolute;mso-position-horizontal-relative:char;mso-position-vertical:absolute;mso-position-vertical-relative:line;mso-left-percent:-10001;mso-top-percent:-10001;v-text-anchor:top" o:gfxdata="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">
+              <v:shape w14:anchorId="5FA62A24" id="文本框 14" o:spid="_x0000_s1035" type="#_x0000_t202" style="width:663.6pt;height:70.2pt;visibility:visible;mso-wrap-style:square;mso-left-percent:-10001;mso-top-percent:-10001;mso-position-horizontal:absolute;mso-position-horizontal-relative:char;mso-position-vertical:absolute;mso-position-vertical-relative:line;mso-left-percent:-10001;mso-top-percent:-10001;v-text-anchor:top" o:gfxdata="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">
                 <v:textbox>
                   <w:txbxContent>
                     <w:p>
@@ -8732,7 +8763,7 @@
       <w:hyperlink r:id="rId18" w:history="1">
         <w:r>
           <w:rPr>
-            <w:rStyle w:val="a6"/>
+            <w:rStyle w:val="a8"/>
             <w:rFonts w:ascii="Consolas" w:hAnsi="Consolas" w:cs="Courier New"/>
             <w:sz w:val="18"/>
             <w:szCs w:val="18"/>
@@ -8756,7 +8787,7 @@
       <w:hyperlink r:id="rId19" w:history="1">
         <w:r>
           <w:rPr>
-            <w:rStyle w:val="a6"/>
+            <w:rStyle w:val="a8"/>
             <w:rFonts w:ascii="Consolas" w:hAnsi="Consolas" w:cs="Courier New"/>
             <w:sz w:val="18"/>
             <w:szCs w:val="18"/>
@@ -8995,7 +9026,7 @@
         <mc:AlternateContent>
           <mc:Choice Requires="wps">
             <w:drawing>
-              <wp:inline distT="0" distB="0" distL="0" distR="0" wp14:anchorId="21FD4F7B" wp14:editId="0DDEDFE1">
+              <wp:inline distT="0" distB="0" distL="0" distR="0" wp14:anchorId="4235AC47" wp14:editId="201EED1F">
                 <wp:extent cx="8427720" cy="883920"/>
                 <wp:effectExtent l="0" t="0" r="11430" b="11430"/>
                 <wp:docPr id="12" name="文本框 12"/>
@@ -9328,7 +9359,7 @@
           </mc:Choice>
           <mc:Fallback>
             <w:pict>
-              <v:shape w14:anchorId="21FD4F7B" id="文本框 12" o:spid="_x0000_s1036" type="#_x0000_t202" style="width:663.6pt;height:69.6pt;visibility:visible;mso-wrap-style:square;mso-left-percent:-10001;mso-top-percent:-10001;mso-position-horizontal:absolute;mso-position-horizontal-relative:char;mso-position-vertical:absolute;mso-position-vertical-relative:line;mso-left-percent:-10001;mso-top-percent:-10001;v-text-anchor:top" o:gfxdata="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">
+              <v:shape w14:anchorId="4235AC47" id="文本框 12" o:spid="_x0000_s1036" type="#_x0000_t202" style="width:663.6pt;height:69.6pt;visibility:visible;mso-wrap-style:square;mso-left-percent:-10001;mso-top-percent:-10001;mso-position-horizontal:absolute;mso-position-horizontal-relative:char;mso-position-vertical:absolute;mso-position-vertical-relative:line;mso-left-percent:-10001;mso-top-percent:-10001;v-text-anchor:top" o:gfxdata="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">
                 <v:textbox>
                   <w:txbxContent>
                     <w:p>
@@ -9856,7 +9887,7 @@
           <w:noProof/>
         </w:rPr>
         <w:drawing>
-          <wp:inline distT="0" distB="0" distL="0" distR="0" wp14:anchorId="071E2FE8" wp14:editId="7A4E21F7">
+          <wp:inline distT="0" distB="0" distL="0" distR="0" wp14:anchorId="5D7B831F" wp14:editId="66621354">
             <wp:extent cx="4282440" cy="3175570"/>
             <wp:effectExtent l="0" t="0" r="3810" b="6350"/>
             <wp:docPr id="15" name="图片 15"/>
@@ -10119,7 +10150,7 @@
         <mc:AlternateContent>
           <mc:Choice Requires="wps">
             <w:drawing>
-              <wp:inline distT="0" distB="0" distL="0" distR="0" wp14:anchorId="0225AF0A" wp14:editId="7AB8B10D">
+              <wp:inline distT="0" distB="0" distL="0" distR="0" wp14:anchorId="5B8C59E7" wp14:editId="3261CB56">
                 <wp:extent cx="8427720" cy="1097280"/>
                 <wp:effectExtent l="0" t="0" r="11430" b="26670"/>
                 <wp:docPr id="16" name="文本框 16"/>
@@ -10375,7 +10406,7 @@
           </mc:Choice>
           <mc:Fallback>
             <w:pict>
-              <v:shape w14:anchorId="0225AF0A" id="文本框 16" o:spid="_x0000_s1037" type="#_x0000_t202" style="width:663.6pt;height:86.4pt;visibility:visible;mso-wrap-style:square;mso-left-percent:-10001;mso-top-percent:-10001;mso-position-horizontal:absolute;mso-position-horizontal-relative:char;mso-position-vertical:absolute;mso-position-vertical-relative:line;mso-left-percent:-10001;mso-top-percent:-10001;v-text-anchor:top" o:gfxdata="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">
+              <v:shape w14:anchorId="5B8C59E7" id="文本框 16" o:spid="_x0000_s1037" type="#_x0000_t202" style="width:663.6pt;height:86.4pt;visibility:visible;mso-wrap-style:square;mso-left-percent:-10001;mso-top-percent:-10001;mso-position-horizontal:absolute;mso-position-horizontal-relative:char;mso-position-vertical:absolute;mso-position-vertical-relative:line;mso-left-percent:-10001;mso-top-percent:-10001;v-text-anchor:top" o:gfxdata="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">
                 <v:textbox>
                   <w:txbxContent>
                     <w:p>
@@ -10639,7 +10670,7 @@
         <mc:AlternateContent>
           <mc:Choice Requires="wps">
             <w:drawing>
-              <wp:inline distT="0" distB="0" distL="0" distR="0" wp14:anchorId="089C0C2B" wp14:editId="658B70D6">
+              <wp:inline distT="0" distB="0" distL="0" distR="0" wp14:anchorId="6CC2629A" wp14:editId="784DAF45">
                 <wp:extent cx="8427720" cy="1295400"/>
                 <wp:effectExtent l="0" t="0" r="11430" b="19050"/>
                 <wp:docPr id="20" name="文本框 20"/>
@@ -10960,7 +10991,7 @@
           </mc:Choice>
           <mc:Fallback>
             <w:pict>
-              <v:shape w14:anchorId="089C0C2B" id="文本框 20" o:spid="_x0000_s1038" type="#_x0000_t202" style="width:663.6pt;height:102pt;visibility:visible;mso-wrap-style:square;mso-left-percent:-10001;mso-top-percent:-10001;mso-position-horizontal:absolute;mso-position-horizontal-relative:char;mso-position-vertical:absolute;mso-position-vertical-relative:line;mso-left-percent:-10001;mso-top-percent:-10001;v-text-anchor:top" o:gfxdata="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">
+              <v:shape w14:anchorId="6CC2629A" id="文本框 20" o:spid="_x0000_s1038" type="#_x0000_t202" style="width:663.6pt;height:102pt;visibility:visible;mso-wrap-style:square;mso-left-percent:-10001;mso-top-percent:-10001;mso-position-horizontal:absolute;mso-position-horizontal-relative:char;mso-position-vertical:absolute;mso-position-vertical-relative:line;mso-left-percent:-10001;mso-top-percent:-10001;v-text-anchor:top" o:gfxdata="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">
                 <v:textbox>
                   <w:txbxContent>
                     <w:p>
@@ -11302,7 +11333,7 @@
         <mc:AlternateContent>
           <mc:Choice Requires="wps">
             <w:drawing>
-              <wp:inline distT="0" distB="0" distL="0" distR="0" wp14:anchorId="7A3456AF" wp14:editId="44EE63D8">
+              <wp:inline distT="0" distB="0" distL="0" distR="0" wp14:anchorId="5749D7AF" wp14:editId="46E44AE3">
                 <wp:extent cx="8427720" cy="1295400"/>
                 <wp:effectExtent l="0" t="0" r="11430" b="19050"/>
                 <wp:docPr id="19" name="文本框 19"/>
@@ -11645,7 +11676,7 @@
           </mc:Choice>
           <mc:Fallback>
             <w:pict>
-              <v:shape w14:anchorId="7A3456AF" id="文本框 19" o:spid="_x0000_s1039" type="#_x0000_t202" style="width:663.6pt;height:102pt;visibility:visible;mso-wrap-style:square;mso-left-percent:-10001;mso-top-percent:-10001;mso-position-horizontal:absolute;mso-position-horizontal-relative:char;mso-position-vertical:absolute;mso-position-vertical-relative:line;mso-left-percent:-10001;mso-top-percent:-10001;v-text-anchor:top" o:gfxdata="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">
+              <v:shape w14:anchorId="5749D7AF" id="文本框 19" o:spid="_x0000_s1039" type="#_x0000_t202" style="width:663.6pt;height:102pt;visibility:visible;mso-wrap-style:square;mso-left-percent:-10001;mso-top-percent:-10001;mso-position-horizontal:absolute;mso-position-horizontal-relative:char;mso-position-vertical:absolute;mso-position-vertical-relative:line;mso-left-percent:-10001;mso-top-percent:-10001;v-text-anchor:top" o:gfxdata="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">
                 <v:textbox>
                   <w:txbxContent>
                     <w:p>
@@ -12146,7 +12177,7 @@
     <w:p>
       <w:pPr>
         <w:rPr>
-          <w:rFonts w:ascii="Consolas" w:hAnsi="Consolas" w:cs="Courier New"/>
+          <w:rFonts w:ascii="Consolas" w:hAnsi="Consolas" w:cs="Courier New" w:hint="eastAsia"/>
           <w:color w:val="24292E"/>
           <w:sz w:val="18"/>
           <w:szCs w:val="18"/>
@@ -12160,7 +12191,7 @@
         <mc:AlternateContent>
           <mc:Choice Requires="wps">
             <w:drawing>
-              <wp:inline distT="0" distB="0" distL="0" distR="0" wp14:anchorId="683EA44B" wp14:editId="4631B281">
+              <wp:inline distT="0" distB="0" distL="0" distR="0" wp14:anchorId="3F19B909" wp14:editId="58DC6E8D">
                 <wp:extent cx="8427720" cy="922020"/>
                 <wp:effectExtent l="0" t="0" r="11430" b="11430"/>
                 <wp:docPr id="21" name="文本框 21"/>
@@ -12397,7 +12428,7 @@
           </mc:Choice>
           <mc:Fallback>
             <w:pict>
-              <v:shape w14:anchorId="683EA44B" id="文本框 21" o:spid="_x0000_s1040" type="#_x0000_t202" style="width:663.6pt;height:72.6pt;visibility:visible;mso-wrap-style:square;mso-left-percent:-10001;mso-top-percent:-10001;mso-position-horizontal:absolute;mso-position-horizontal-relative:char;mso-position-vertical:absolute;mso-position-vertical-relative:line;mso-left-percent:-10001;mso-top-percent:-10001;v-text-anchor:top" o:gfxdata="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">
+              <v:shape w14:anchorId="3F19B909" id="文本框 21" o:spid="_x0000_s1040" type="#_x0000_t202" style="width:663.6pt;height:72.6pt;visibility:visible;mso-wrap-style:square;mso-left-percent:-10001;mso-top-percent:-10001;mso-position-horizontal:absolute;mso-position-horizontal-relative:char;mso-position-vertical:absolute;mso-position-vertical-relative:line;mso-left-percent:-10001;mso-top-percent:-10001;v-text-anchor:top" o:gfxdata="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">
                 <v:textbox>
                   <w:txbxContent>
                     <w:p>
@@ -12615,7 +12646,7 @@
         <mc:AlternateContent>
           <mc:Choice Requires="wps">
             <w:drawing>
-              <wp:inline distT="0" distB="0" distL="0" distR="0" wp14:anchorId="3B1A2079" wp14:editId="745C87CA">
+              <wp:inline distT="0" distB="0" distL="0" distR="0" wp14:anchorId="1B8A00B9" wp14:editId="184A8975">
                 <wp:extent cx="8427720" cy="1554480"/>
                 <wp:effectExtent l="0" t="0" r="11430" b="26670"/>
                 <wp:docPr id="22" name="文本框 22"/>
@@ -13191,7 +13222,7 @@
           </mc:Choice>
           <mc:Fallback>
             <w:pict>
-              <v:shape w14:anchorId="3B1A2079" id="文本框 22" o:spid="_x0000_s1041" type="#_x0000_t202" style="width:663.6pt;height:122.4pt;visibility:visible;mso-wrap-style:square;mso-left-percent:-10001;mso-top-percent:-10001;mso-position-horizontal:absolute;mso-position-horizontal-relative:char;mso-position-vertical:absolute;mso-position-vertical-relative:line;mso-left-percent:-10001;mso-top-percent:-10001;v-text-anchor:top" o:gfxdata="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">
+              <v:shape w14:anchorId="1B8A00B9" id="文本框 22" o:spid="_x0000_s1041" type="#_x0000_t202" style="width:663.6pt;height:122.4pt;visibility:visible;mso-wrap-style:square;mso-left-percent:-10001;mso-top-percent:-10001;mso-position-horizontal:absolute;mso-position-horizontal-relative:char;mso-position-vertical:absolute;mso-position-vertical-relative:line;mso-left-percent:-10001;mso-top-percent:-10001;v-text-anchor:top" o:gfxdata="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">
                 <v:textbox>
                   <w:txbxContent>
                     <w:p>
@@ -13733,44 +13764,207 @@
     </w:p>
     <w:p>
       <w:pPr>
-        <w:pStyle w:val="3"/>
-        <w:rPr>
+        <w:rPr>
+          <w:rFonts w:ascii="Consolas" w:hAnsi="Consolas" w:cs="Courier New"/>
+          <w:color w:val="24292E"/>
+          <w:sz w:val="18"/>
+          <w:szCs w:val="18"/>
           <w:lang w:val="en"/>
         </w:rPr>
       </w:pPr>
       <w:r>
         <w:rPr>
-          <w:rFonts w:hint="eastAsia"/>
-          <w:lang w:val="en"/>
-        </w:rPr>
-        <w:t>关于</w:t>
-      </w:r>
-      <w:r>
-        <w:rPr>
-          <w:rFonts w:hint="eastAsia"/>
-          <w:lang w:val="en"/>
-        </w:rPr>
-        <w:t>Response</w:t>
-      </w:r>
-      <w:r>
-        <w:rPr>
-          <w:rFonts w:hint="eastAsia"/>
-          <w:lang w:val="en"/>
-        </w:rPr>
-        <w:t>类的一些用法</w:t>
-      </w:r>
-      <w:r>
-        <w:rPr>
-          <w:rFonts w:hint="eastAsia"/>
-          <w:lang w:val="en"/>
-        </w:rPr>
-        <w:t xml:space="preserve"> </w:t>
+          <w:rFonts w:ascii="Consolas" w:hAnsi="Consolas" w:cs="Courier New" w:hint="eastAsia"/>
+          <w:color w:val="24292E"/>
+          <w:sz w:val="18"/>
+          <w:szCs w:val="18"/>
+          <w:lang w:val="en"/>
+        </w:rPr>
+        <w:t>另一种用法：</w:t>
       </w:r>
     </w:p>
     <w:p>
       <w:pPr>
         <w:rPr>
-          <w:rFonts w:hint="eastAsia"/>
+          <w:rFonts w:ascii="Consolas" w:hAnsi="Consolas" w:cs="Courier New"/>
+          <w:color w:val="24292E"/>
+          <w:sz w:val="18"/>
+          <w:szCs w:val="18"/>
+          <w:lang w:val="en"/>
+        </w:rPr>
+      </w:pPr>
+      <w:r>
+        <w:rPr>
+          <w:rFonts w:ascii="Consolas" w:hAnsi="Consolas" w:cs="Courier New"/>
+          <w:color w:val="24292E"/>
+          <w:sz w:val="18"/>
+          <w:szCs w:val="18"/>
+          <w:lang w:val="en"/>
+        </w:rPr>
+        <w:t>@POST("users/new")</w:t>
+      </w:r>
+    </w:p>
+    <w:p>
+      <w:pPr>
+        <w:rPr>
+          <w:rFonts w:ascii="Consolas" w:hAnsi="Consolas" w:cs="Courier New"/>
+          <w:color w:val="24292E"/>
+          <w:sz w:val="18"/>
+          <w:szCs w:val="18"/>
+          <w:lang w:val="en"/>
+        </w:rPr>
+      </w:pPr>
+      <w:r>
+        <w:rPr>
+          <w:rFonts w:ascii="Consolas" w:hAnsi="Consolas" w:cs="Courier New"/>
+          <w:color w:val="24292E"/>
+          <w:sz w:val="18"/>
+          <w:szCs w:val="18"/>
+          <w:lang w:val="en"/>
+        </w:rPr>
+        <w:t>Call&lt;User&gt; createUser(@Body User user);</w:t>
+      </w:r>
+    </w:p>
+    <w:p>
+      <w:pPr>
+        <w:rPr>
+          <w:rFonts w:ascii="Consolas" w:hAnsi="Consolas" w:cs="Courier New" w:hint="eastAsia"/>
+          <w:color w:val="24292E"/>
+          <w:sz w:val="18"/>
+          <w:szCs w:val="18"/>
+          <w:lang w:val="en"/>
+        </w:rPr>
+      </w:pPr>
+      <w:r>
+        <w:rPr>
+          <w:rFonts w:ascii="Consolas" w:hAnsi="Consolas" w:cs="Courier New" w:hint="eastAsia"/>
+          <w:color w:val="24292E"/>
+          <w:sz w:val="18"/>
+          <w:szCs w:val="18"/>
+          <w:lang w:val="en"/>
+        </w:rPr>
+        <w:t>这个方式是使用</w:t>
+      </w:r>
+      <w:r>
+        <w:rPr>
+          <w:rFonts w:ascii="Consolas" w:hAnsi="Consolas" w:cs="Courier New" w:hint="eastAsia"/>
+          <w:color w:val="24292E"/>
+          <w:sz w:val="18"/>
+          <w:szCs w:val="18"/>
+          <w:lang w:val="en"/>
+        </w:rPr>
+        <w:t>@</w:t>
+      </w:r>
+      <w:r>
+        <w:rPr>
+          <w:rFonts w:ascii="Consolas" w:hAnsi="Consolas" w:cs="Courier New"/>
+          <w:color w:val="24292E"/>
+          <w:sz w:val="18"/>
+          <w:szCs w:val="18"/>
+          <w:lang w:val="en"/>
+        </w:rPr>
+        <w:t>Body</w:t>
+      </w:r>
+      <w:r>
+        <w:rPr>
+          <w:rFonts w:ascii="Consolas" w:hAnsi="Consolas" w:cs="Courier New" w:hint="eastAsia"/>
+          <w:color w:val="24292E"/>
+          <w:sz w:val="18"/>
+          <w:szCs w:val="18"/>
+          <w:lang w:val="en"/>
+        </w:rPr>
+        <w:t>表示</w:t>
+      </w:r>
+      <w:r>
+        <w:rPr>
+          <w:rFonts w:ascii="Consolas" w:hAnsi="Consolas" w:cs="Courier New" w:hint="eastAsia"/>
+          <w:color w:val="24292E"/>
+          <w:sz w:val="18"/>
+          <w:szCs w:val="18"/>
+          <w:lang w:val="en"/>
+        </w:rPr>
+        <w:t>user</w:t>
+      </w:r>
+      <w:r>
+        <w:rPr>
+          <w:rFonts w:ascii="Consolas" w:hAnsi="Consolas" w:cs="Courier New" w:hint="eastAsia"/>
+          <w:color w:val="24292E"/>
+          <w:sz w:val="18"/>
+          <w:szCs w:val="18"/>
+          <w:lang w:val="en"/>
+        </w:rPr>
+        <w:t>对象会转换为</w:t>
+      </w:r>
+      <w:r>
+        <w:rPr>
+          <w:rFonts w:ascii="Consolas" w:hAnsi="Consolas" w:cs="Courier New" w:hint="eastAsia"/>
+          <w:color w:val="24292E"/>
+          <w:sz w:val="18"/>
+          <w:szCs w:val="18"/>
+          <w:lang w:val="en"/>
+        </w:rPr>
+        <w:t>j</w:t>
+      </w:r>
+      <w:r>
+        <w:rPr>
+          <w:rFonts w:ascii="Consolas" w:hAnsi="Consolas" w:cs="Courier New"/>
+          <w:color w:val="24292E"/>
+          <w:sz w:val="18"/>
+          <w:szCs w:val="18"/>
+          <w:lang w:val="en"/>
+        </w:rPr>
+        <w:t>son</w:t>
+      </w:r>
+      <w:r>
+        <w:rPr>
+          <w:rFonts w:ascii="Consolas" w:hAnsi="Consolas" w:cs="Courier New" w:hint="eastAsia"/>
+          <w:color w:val="24292E"/>
+          <w:sz w:val="18"/>
+          <w:szCs w:val="18"/>
+          <w:lang w:val="en"/>
+        </w:rPr>
+        <w:t>进行请求</w:t>
+      </w:r>
+    </w:p>
+    <w:p>
+      <w:pPr>
+        <w:pStyle w:val="3"/>
+        <w:rPr>
+          <w:lang w:val="en"/>
+        </w:rPr>
+      </w:pPr>
+      <w:r>
+        <w:rPr>
+          <w:rFonts w:hint="eastAsia"/>
+          <w:lang w:val="en"/>
+        </w:rPr>
+        <w:t>关于</w:t>
+      </w:r>
+      <w:r>
+        <w:rPr>
+          <w:rFonts w:hint="eastAsia"/>
+          <w:lang w:val="en"/>
+        </w:rPr>
+        <w:t>Response</w:t>
+      </w:r>
+      <w:r>
+        <w:rPr>
+          <w:rFonts w:hint="eastAsia"/>
+          <w:lang w:val="en"/>
+        </w:rPr>
+        <w:t>类的一些用法</w:t>
+      </w:r>
+      <w:r>
+        <w:rPr>
+          <w:rFonts w:hint="eastAsia"/>
+          <w:lang w:val="en"/>
+        </w:rPr>
+        <w:t xml:space="preserve"> </w:t>
+      </w:r>
+    </w:p>
+    <w:p>
+      <w:pPr>
+        <w:rPr>
           <w:lang w:val="en"/>
         </w:rPr>
       </w:pPr>
@@ -13781,7 +13975,7 @@
         <mc:AlternateContent>
           <mc:Choice Requires="wps">
             <w:drawing>
-              <wp:inline distT="0" distB="0" distL="0" distR="0" wp14:anchorId="36E9460F" wp14:editId="2E31796E">
+              <wp:inline distT="0" distB="0" distL="0" distR="0" wp14:anchorId="7E881595" wp14:editId="45B0EB4A">
                 <wp:extent cx="8427720" cy="922020"/>
                 <wp:effectExtent l="0" t="0" r="11430" b="11430"/>
                 <wp:docPr id="17" name="文本框 17"/>
@@ -13883,8 +14077,6 @@
                               </w:rPr>
                               <w:tab/>
                             </w:r>
-                            <w:bookmarkStart w:id="0" w:name="_GoBack"/>
-                            <w:bookmarkEnd w:id="0"/>
                             <w:r>
                               <w:rPr>
                                 <w:szCs w:val="21"/>
@@ -13980,11 +14172,7 @@
           </mc:Choice>
           <mc:Fallback>
             <w:pict>
-              <v:shapetype w14:anchorId="36E9460F" id="_x0000_t202" coordsize="21600,21600" o:spt="202" path="m,l,21600r21600,l21600,xe">
-                <v:stroke joinstyle="miter"/>
-                <v:path gradientshapeok="t" o:connecttype="rect"/>
-              </v:shapetype>
-              <v:shape id="文本框 17" o:spid="_x0000_s1042" type="#_x0000_t202" style="width:663.6pt;height:72.6pt;visibility:visible;mso-wrap-style:square;mso-left-percent:-10001;mso-top-percent:-10001;mso-position-horizontal:absolute;mso-position-horizontal-relative:char;mso-position-vertical:absolute;mso-position-vertical-relative:line;mso-left-percent:-10001;mso-top-percent:-10001;v-text-anchor:top" o:gfxdata="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">
+              <v:shape w14:anchorId="7E881595" id="文本框 17" o:spid="_x0000_s1042" type="#_x0000_t202" style="width:663.6pt;height:72.6pt;visibility:visible;mso-wrap-style:square;mso-left-percent:-10001;mso-top-percent:-10001;mso-position-horizontal:absolute;mso-position-horizontal-relative:char;mso-position-vertical:absolute;mso-position-vertical-relative:line;mso-left-percent:-10001;mso-top-percent:-10001;v-text-anchor:top" o:gfxdata="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">
                 <v:textbox>
                   <w:txbxContent>
                     <w:p>
@@ -14054,8 +14242,6 @@
                         </w:rPr>
                         <w:tab/>
                       </w:r>
-                      <w:bookmarkStart w:id="1" w:name="_GoBack"/>
-                      <w:bookmarkEnd w:id="1"/>
                       <w:r>
                         <w:rPr>
                           <w:szCs w:val="21"/>
@@ -14149,14 +14335,144 @@
     </w:p>
     <w:p>
       <w:pPr>
-        <w:rPr>
-          <w:rFonts w:ascii="Consolas" w:hAnsi="Consolas" w:cs="Courier New"/>
-          <w:color w:val="24292E"/>
-          <w:sz w:val="18"/>
-          <w:szCs w:val="18"/>
+        <w:pStyle w:val="1"/>
+        <w:rPr>
           <w:lang w:val="en"/>
         </w:rPr>
       </w:pPr>
+      <w:r>
+        <w:rPr>
+          <w:rFonts w:hint="eastAsia"/>
+          <w:lang w:val="en"/>
+        </w:rPr>
+        <w:t>与</w:t>
+      </w:r>
+      <w:r>
+        <w:rPr>
+          <w:rFonts w:hint="eastAsia"/>
+          <w:lang w:val="en"/>
+        </w:rPr>
+        <w:t>RxJava</w:t>
+      </w:r>
+      <w:r>
+        <w:rPr>
+          <w:rFonts w:hint="eastAsia"/>
+          <w:lang w:val="en"/>
+        </w:rPr>
+        <w:t>配合使用</w:t>
+      </w:r>
+    </w:p>
+    <w:p>
+      <w:pPr>
+        <w:rPr>
+          <w:rFonts w:hint="eastAsia"/>
+          <w:lang w:val="en"/>
+        </w:rPr>
+      </w:pPr>
+      <w:r>
+        <w:rPr>
+          <w:rFonts w:hint="eastAsia"/>
+          <w:lang w:val="en"/>
+        </w:rPr>
+        <w:t>需要添加如下依赖：</w:t>
+      </w:r>
+    </w:p>
+    <w:p>
+      <w:pPr>
+        <w:rPr>
+          <w:lang w:val="en"/>
+        </w:rPr>
+      </w:pPr>
+      <w:r>
+        <w:rPr>
+          <w:noProof/>
+        </w:rPr>
+        <w:drawing>
+          <wp:inline distT="0" distB="0" distL="0" distR="0" wp14:anchorId="2F7BE78B" wp14:editId="3F6E9D4F">
+            <wp:extent cx="4638675" cy="657225"/>
+            <wp:effectExtent l="0" t="0" r="9525" b="9525"/>
+            <wp:docPr id="18" name="图片 18"/>
+            <wp:cNvGraphicFramePr>
+              <a:graphicFrameLocks xmlns:a="http://schemas.openxmlformats.org/drawingml/2006/main" noChangeAspect="1"/>
+            </wp:cNvGraphicFramePr>
+            <a:graphic xmlns:a="http://schemas.openxmlformats.org/drawingml/2006/main">
+              <a:graphicData uri="http://schemas.openxmlformats.org/drawingml/2006/picture">
+                <pic:pic xmlns:pic="http://schemas.openxmlformats.org/drawingml/2006/picture">
+                  <pic:nvPicPr>
+                    <pic:cNvPr id="1" name=""/>
+                    <pic:cNvPicPr/>
+                  </pic:nvPicPr>
+                  <pic:blipFill>
+                    <a:blip r:embed="rId21"/>
+                    <a:stretch>
+                      <a:fillRect/>
+                    </a:stretch>
+                  </pic:blipFill>
+                  <pic:spPr>
+                    <a:xfrm>
+                      <a:off x="0" y="0"/>
+                      <a:ext cx="4638675" cy="657225"/>
+                    </a:xfrm>
+                    <a:prstGeom prst="rect">
+                      <a:avLst/>
+                    </a:prstGeom>
+                  </pic:spPr>
+                </pic:pic>
+              </a:graphicData>
+            </a:graphic>
+          </wp:inline>
+        </w:drawing>
+      </w:r>
+    </w:p>
+    <w:p>
+      <w:pPr>
+        <w:rPr>
+          <w:rFonts w:hint="eastAsia"/>
+          <w:lang w:val="en"/>
+        </w:rPr>
+      </w:pPr>
+      <w:r>
+        <w:rPr>
+          <w:noProof/>
+        </w:rPr>
+        <w:drawing>
+          <wp:inline distT="0" distB="0" distL="0" distR="0" wp14:anchorId="02E8AE5C" wp14:editId="3375B107">
+            <wp:extent cx="5657850" cy="1171575"/>
+            <wp:effectExtent l="0" t="0" r="0" b="9525"/>
+            <wp:docPr id="23" name="图片 23"/>
+            <wp:cNvGraphicFramePr>
+              <a:graphicFrameLocks xmlns:a="http://schemas.openxmlformats.org/drawingml/2006/main" noChangeAspect="1"/>
+            </wp:cNvGraphicFramePr>
+            <a:graphic xmlns:a="http://schemas.openxmlformats.org/drawingml/2006/main">
+              <a:graphicData uri="http://schemas.openxmlformats.org/drawingml/2006/picture">
+                <pic:pic xmlns:pic="http://schemas.openxmlformats.org/drawingml/2006/picture">
+                  <pic:nvPicPr>
+                    <pic:cNvPr id="1" name=""/>
+                    <pic:cNvPicPr/>
+                  </pic:nvPicPr>
+                  <pic:blipFill>
+                    <a:blip r:embed="rId22"/>
+                    <a:stretch>
+                      <a:fillRect/>
+                    </a:stretch>
+                  </pic:blipFill>
+                  <pic:spPr>
+                    <a:xfrm>
+                      <a:off x="0" y="0"/>
+                      <a:ext cx="5657850" cy="1171575"/>
+                    </a:xfrm>
+                    <a:prstGeom prst="rect">
+                      <a:avLst/>
+                    </a:prstGeom>
+                  </pic:spPr>
+                </pic:pic>
+              </a:graphicData>
+            </a:graphic>
+          </wp:inline>
+        </w:drawing>
+      </w:r>
+      <w:bookmarkStart w:id="0" w:name="_GoBack"/>
+      <w:bookmarkEnd w:id="0"/>
     </w:p>
     <w:p>
       <w:pPr>
@@ -14181,7 +14497,7 @@
 </file>
 
 <file path=word/endnotes.xml><?xml version="1.0" encoding="utf-8"?>
-<w:endnotes xmlns:wpc="http://schemas.microsoft.com/office/word/2010/wordprocessingCanvas" xmlns:mc="http://schemas.openxmlformats.org/markup-compatibility/2006" xmlns:o="urn:schemas-microsoft-com:office:office" xmlns:r="http://schemas.openxmlformats.org/officeDocument/2006/relationships" xmlns:m="http://schemas.openxmlformats.org/officeDocument/2006/math" xmlns:v="urn:schemas-microsoft-com:vml" xmlns:wp14="http://schemas.microsoft.com/office/word/2010/wordprocessingDrawing" xmlns:wp="http://schemas.openxmlformats.org/drawingml/2006/wordprocessingDrawing" xmlns:w10="urn:schemas-microsoft-com:office:word" xmlns:w="http://schemas.openxmlformats.org/wordprocessingml/2006/main" xmlns:w14="http://schemas.microsoft.com/office/word/2010/wordml" xmlns:w15="http://schemas.microsoft.com/office/word/2012/wordml" xmlns:wpg="http://schemas.microsoft.com/office/word/2010/wordprocessingGroup" xmlns:wpi="http://schemas.microsoft.com/office/word/2010/wordprocessingInk" xmlns:wne="http://schemas.microsoft.com/office/word/2006/wordml" xmlns:wps="http://schemas.microsoft.com/office/word/2010/wordprocessingShape" mc:Ignorable="w14 w15 wp14">
+<w:endnotes xmlns:wpc="http://schemas.microsoft.com/office/word/2010/wordprocessingCanvas" xmlns:cx="http://schemas.microsoft.com/office/drawing/2014/chartex" xmlns:cx1="http://schemas.microsoft.com/office/drawing/2015/9/8/chartex" xmlns:cx2="http://schemas.microsoft.com/office/drawing/2015/10/21/chartex" xmlns:cx3="http://schemas.microsoft.com/office/drawing/2016/5/9/chartex" xmlns:cx4="http://schemas.microsoft.com/office/drawing/2016/5/10/chartex" xmlns:cx5="http://schemas.microsoft.com/office/drawing/2016/5/11/chartex" xmlns:cx6="http://schemas.microsoft.com/office/drawing/2016/5/12/chartex" xmlns:cx7="http://schemas.microsoft.com/office/drawing/2016/5/13/chartex" xmlns:cx8="http://schemas.microsoft.com/office/drawing/2016/5/14/chartex" xmlns:mc="http://schemas.openxmlformats.org/markup-compatibility/2006" xmlns:aink="http://schemas.microsoft.com/office/drawing/2016/ink" xmlns:am3d="http://schemas.microsoft.com/office/drawing/2017/model3d" xmlns:o="urn:schemas-microsoft-com:office:office" xmlns:r="http://schemas.openxmlformats.org/officeDocument/2006/relationships" xmlns:m="http://schemas.openxmlformats.org/officeDocument/2006/math" xmlns:v="urn:schemas-microsoft-com:vml" xmlns:wp14="http://schemas.microsoft.com/office/word/2010/wordprocessingDrawing" xmlns:wp="http://schemas.openxmlformats.org/drawingml/2006/wordprocessingDrawing" xmlns:w10="urn:schemas-microsoft-com:office:word" xmlns:w="http://schemas.openxmlformats.org/wordprocessingml/2006/main" xmlns:w14="http://schemas.microsoft.com/office/word/2010/wordml" xmlns:w15="http://schemas.microsoft.com/office/word/2012/wordml" xmlns:w16cid="http://schemas.microsoft.com/office/word/2016/wordml/cid" xmlns:w16se="http://schemas.microsoft.com/office/word/2015/wordml/symex" xmlns:wpg="http://schemas.microsoft.com/office/word/2010/wordprocessingGroup" xmlns:wpi="http://schemas.microsoft.com/office/word/2010/wordprocessingInk" xmlns:wne="http://schemas.microsoft.com/office/word/2006/wordml" xmlns:wps="http://schemas.microsoft.com/office/word/2010/wordprocessingShape" mc:Ignorable="w14 w15 w16se w16cid wp14">
   <w:endnote w:type="separator" w:id="-1">
     <w:p>
       <w:r>
@@ -14200,7 +14516,7 @@
 </file>
 
 <file path=word/footnotes.xml><?xml version="1.0" encoding="utf-8"?>
-<w:footnotes xmlns:wpc="http://schemas.microsoft.com/office/word/2010/wordprocessingCanvas" xmlns:mc="http://schemas.openxmlformats.org/markup-compatibility/2006" xmlns:o="urn:schemas-microsoft-com:office:office" xmlns:r="http://schemas.openxmlformats.org/officeDocument/2006/relationships" xmlns:m="http://schemas.openxmlformats.org/officeDocument/2006/math" xmlns:v="urn:schemas-microsoft-com:vml" xmlns:wp14="http://schemas.microsoft.com/office/word/2010/wordprocessingDrawing" xmlns:wp="http://schemas.openxmlformats.org/drawingml/2006/wordprocessingDrawing" xmlns:w10="urn:schemas-microsoft-com:office:word" xmlns:w="http://schemas.openxmlformats.org/wordprocessingml/2006/main" xmlns:w14="http://schemas.microsoft.com/office/word/2010/wordml" xmlns:w15="http://schemas.microsoft.com/office/word/2012/wordml" xmlns:wpg="http://schemas.microsoft.com/office/word/2010/wordprocessingGroup" xmlns:wpi="http://schemas.microsoft.com/office/word/2010/wordprocessingInk" xmlns:wne="http://schemas.microsoft.com/office/word/2006/wordml" xmlns:wps="http://schemas.microsoft.com/office/word/2010/wordprocessingShape" mc:Ignorable="w14 w15 wp14">
+<w:footnotes xmlns:wpc="http://schemas.microsoft.com/office/word/2010/wordprocessingCanvas" xmlns:cx="http://schemas.microsoft.com/office/drawing/2014/chartex" xmlns:cx1="http://schemas.microsoft.com/office/drawing/2015/9/8/chartex" xmlns:cx2="http://schemas.microsoft.com/office/drawing/2015/10/21/chartex" xmlns:cx3="http://schemas.microsoft.com/office/drawing/2016/5/9/chartex" xmlns:cx4="http://schemas.microsoft.com/office/drawing/2016/5/10/chartex" xmlns:cx5="http://schemas.microsoft.com/office/drawing/2016/5/11/chartex" xmlns:cx6="http://schemas.microsoft.com/office/drawing/2016/5/12/chartex" xmlns:cx7="http://schemas.microsoft.com/office/drawing/2016/5/13/chartex" xmlns:cx8="http://schemas.microsoft.com/office/drawing/2016/5/14/chartex" xmlns:mc="http://schemas.openxmlformats.org/markup-compatibility/2006" xmlns:aink="http://schemas.microsoft.com/office/drawing/2016/ink" xmlns:am3d="http://schemas.microsoft.com/office/drawing/2017/model3d" xmlns:o="urn:schemas-microsoft-com:office:office" xmlns:r="http://schemas.openxmlformats.org/officeDocument/2006/relationships" xmlns:m="http://schemas.openxmlformats.org/officeDocument/2006/math" xmlns:v="urn:schemas-microsoft-com:vml" xmlns:wp14="http://schemas.microsoft.com/office/word/2010/wordprocessingDrawing" xmlns:wp="http://schemas.openxmlformats.org/drawingml/2006/wordprocessingDrawing" xmlns:w10="urn:schemas-microsoft-com:office:word" xmlns:w="http://schemas.openxmlformats.org/wordprocessingml/2006/main" xmlns:w14="http://schemas.microsoft.com/office/word/2010/wordml" xmlns:w15="http://schemas.microsoft.com/office/word/2012/wordml" xmlns:w16cid="http://schemas.microsoft.com/office/word/2016/wordml/cid" xmlns:w16se="http://schemas.microsoft.com/office/word/2015/wordml/symex" xmlns:wpg="http://schemas.microsoft.com/office/word/2010/wordprocessingGroup" xmlns:wpi="http://schemas.microsoft.com/office/word/2010/wordprocessingInk" xmlns:wne="http://schemas.microsoft.com/office/word/2006/wordml" xmlns:wps="http://schemas.microsoft.com/office/word/2010/wordprocessingShape" mc:Ignorable="w14 w15 w16se w16cid wp14">
   <w:footnote w:type="separator" w:id="-1">
     <w:p>
       <w:r>
@@ -14219,8 +14535,8 @@
 </file>
 
 <file path=word/numbering.xml><?xml version="1.0" encoding="utf-8"?>
-<w:numbering xmlns:wpc="http://schemas.microsoft.com/office/word/2010/wordprocessingCanvas" xmlns:mc="http://schemas.openxmlformats.org/markup-compatibility/2006" xmlns:o="urn:schemas-microsoft-com:office:office" xmlns:r="http://schemas.openxmlformats.org/officeDocument/2006/relationships" xmlns:m="http://schemas.openxmlformats.org/officeDocument/2006/math" xmlns:v="urn:schemas-microsoft-com:vml" xmlns:wp14="http://schemas.microsoft.com/office/word/2010/wordprocessingDrawing" xmlns:wp="http://schemas.openxmlformats.org/drawingml/2006/wordprocessingDrawing" xmlns:w10="urn:schemas-microsoft-com:office:word" xmlns:w="http://schemas.openxmlformats.org/wordprocessingml/2006/main" xmlns:w14="http://schemas.microsoft.com/office/word/2010/wordml" xmlns:w15="http://schemas.microsoft.com/office/word/2012/wordml" xmlns:wpg="http://schemas.microsoft.com/office/word/2010/wordprocessingGroup" xmlns:wpi="http://schemas.microsoft.com/office/word/2010/wordprocessingInk" xmlns:wne="http://schemas.microsoft.com/office/word/2006/wordml" xmlns:wps="http://schemas.microsoft.com/office/word/2010/wordprocessingShape" mc:Ignorable="w14 w15 wp14">
-  <w:abstractNum w:abstractNumId="0">
+<w:numbering xmlns:wpc="http://schemas.microsoft.com/office/word/2010/wordprocessingCanvas" xmlns:cx="http://schemas.microsoft.com/office/drawing/2014/chartex" xmlns:cx1="http://schemas.microsoft.com/office/drawing/2015/9/8/chartex" xmlns:cx2="http://schemas.microsoft.com/office/drawing/2015/10/21/chartex" xmlns:cx3="http://schemas.microsoft.com/office/drawing/2016/5/9/chartex" xmlns:cx4="http://schemas.microsoft.com/office/drawing/2016/5/10/chartex" xmlns:cx5="http://schemas.microsoft.com/office/drawing/2016/5/11/chartex" xmlns:cx6="http://schemas.microsoft.com/office/drawing/2016/5/12/chartex" xmlns:cx7="http://schemas.microsoft.com/office/drawing/2016/5/13/chartex" xmlns:cx8="http://schemas.microsoft.com/office/drawing/2016/5/14/chartex" xmlns:mc="http://schemas.openxmlformats.org/markup-compatibility/2006" xmlns:aink="http://schemas.microsoft.com/office/drawing/2016/ink" xmlns:am3d="http://schemas.microsoft.com/office/drawing/2017/model3d" xmlns:o="urn:schemas-microsoft-com:office:office" xmlns:r="http://schemas.openxmlformats.org/officeDocument/2006/relationships" xmlns:m="http://schemas.openxmlformats.org/officeDocument/2006/math" xmlns:v="urn:schemas-microsoft-com:vml" xmlns:wp14="http://schemas.microsoft.com/office/word/2010/wordprocessingDrawing" xmlns:wp="http://schemas.openxmlformats.org/drawingml/2006/wordprocessingDrawing" xmlns:w10="urn:schemas-microsoft-com:office:word" xmlns:w="http://schemas.openxmlformats.org/wordprocessingml/2006/main" xmlns:w14="http://schemas.microsoft.com/office/word/2010/wordml" xmlns:w15="http://schemas.microsoft.com/office/word/2012/wordml" xmlns:w16cid="http://schemas.microsoft.com/office/word/2016/wordml/cid" xmlns:w16se="http://schemas.microsoft.com/office/word/2015/wordml/symex" xmlns:wpg="http://schemas.microsoft.com/office/word/2010/wordprocessingGroup" xmlns:wpi="http://schemas.microsoft.com/office/word/2010/wordprocessingInk" xmlns:wne="http://schemas.microsoft.com/office/word/2006/wordml" xmlns:wps="http://schemas.microsoft.com/office/word/2010/wordprocessingShape" mc:Ignorable="w14 w15 w16se w16cid wp14">
+  <w:abstractNum w:abstractNumId="0" w15:restartNumberingAfterBreak="0">
     <w:nsid w:val="20645B0E"/>
     <w:multiLevelType w:val="hybridMultilevel"/>
     <w:tmpl w:val="CD889658"/>
@@ -14340,7 +14656,7 @@
 </file>
 
 <file path=word/styles.xml><?xml version="1.0" encoding="utf-8"?>
-<w:styles xmlns:mc="http://schemas.openxmlformats.org/markup-compatibility/2006" xmlns:r="http://schemas.openxmlformats.org/officeDocument/2006/relationships" xmlns:w="http://schemas.openxmlformats.org/wordprocessingml/2006/main" xmlns:w14="http://schemas.microsoft.com/office/word/2010/wordml" xmlns:w15="http://schemas.microsoft.com/office/word/2012/wordml" mc:Ignorable="w14 w15">
+<w:styles xmlns:mc="http://schemas.openxmlformats.org/markup-compatibility/2006" xmlns:r="http://schemas.openxmlformats.org/officeDocument/2006/relationships" xmlns:w="http://schemas.openxmlformats.org/wordprocessingml/2006/main" xmlns:w14="http://schemas.microsoft.com/office/word/2010/wordml" xmlns:w15="http://schemas.microsoft.com/office/word/2012/wordml" xmlns:w16cid="http://schemas.microsoft.com/office/word/2016/wordml/cid" xmlns:w16se="http://schemas.microsoft.com/office/word/2015/wordml/symex" mc:Ignorable="w14 w15 w16se w16cid">
   <w:docDefaults>
     <w:rPrDefault>
       <w:rPr>
@@ -14353,7 +14669,7 @@
     </w:rPrDefault>
     <w:pPrDefault/>
   </w:docDefaults>
-  <w:latentStyles w:defLockedState="0" w:defUIPriority="99" w:defSemiHidden="0" w:defUnhideWhenUsed="0" w:defQFormat="0" w:count="371">
+  <w:latentStyles w:defLockedState="0" w:defUIPriority="99" w:defSemiHidden="0" w:defUnhideWhenUsed="0" w:defQFormat="0" w:count="376">
     <w:lsdException w:name="Normal" w:uiPriority="0" w:qFormat="1"/>
     <w:lsdException w:name="heading 1" w:uiPriority="9" w:qFormat="1"/>
     <w:lsdException w:name="heading 2" w:semiHidden="1" w:uiPriority="9" w:unhideWhenUsed="1" w:qFormat="1"/>
@@ -14459,7 +14775,6 @@
     <w:lsdException w:name="HTML Sample" w:semiHidden="1" w:unhideWhenUsed="1"/>
     <w:lsdException w:name="HTML Typewriter" w:semiHidden="1" w:unhideWhenUsed="1"/>
     <w:lsdException w:name="HTML Variable" w:semiHidden="1" w:unhideWhenUsed="1"/>
-    <w:lsdException w:name="Normal Table" w:semiHidden="1" w:unhideWhenUsed="1"/>
     <w:lsdException w:name="annotation subject" w:semiHidden="1" w:unhideWhenUsed="1"/>
     <w:lsdException w:name="No List" w:semiHidden="1" w:unhideWhenUsed="1"/>
     <w:lsdException w:name="Outline List 1" w:semiHidden="1" w:unhideWhenUsed="1"/>
@@ -14502,11 +14817,8 @@
     <w:lsdException w:name="Table Contemporary" w:semiHidden="1" w:unhideWhenUsed="1"/>
     <w:lsdException w:name="Table Elegant" w:semiHidden="1" w:unhideWhenUsed="1"/>
     <w:lsdException w:name="Table Professional" w:semiHidden="1" w:unhideWhenUsed="1"/>
-    <w:lsdException w:name="Table Subtle 1" w:semiHidden="1" w:unhideWhenUsed="1"/>
     <w:lsdException w:name="Table Subtle 2" w:semiHidden="1" w:unhideWhenUsed="1"/>
     <w:lsdException w:name="Table Web 1" w:semiHidden="1" w:unhideWhenUsed="1"/>
-    <w:lsdException w:name="Table Web 2" w:semiHidden="1" w:unhideWhenUsed="1"/>
-    <w:lsdException w:name="Table Web 3" w:semiHidden="1" w:unhideWhenUsed="1"/>
     <w:lsdException w:name="Balloon Text" w:semiHidden="1" w:unhideWhenUsed="1"/>
     <w:lsdException w:name="Table Grid" w:uiPriority="39"/>
     <w:lsdException w:name="Table Theme" w:semiHidden="1" w:unhideWhenUsed="1"/>
@@ -14725,6 +15037,11 @@
     <w:lsdException w:name="List Table 5 Dark Accent 6" w:uiPriority="50"/>
     <w:lsdException w:name="List Table 6 Colorful Accent 6" w:uiPriority="51"/>
     <w:lsdException w:name="List Table 7 Colorful Accent 6" w:uiPriority="52"/>
+    <w:lsdException w:name="Mention" w:semiHidden="1" w:unhideWhenUsed="1"/>
+    <w:lsdException w:name="Smart Hyperlink" w:semiHidden="1" w:unhideWhenUsed="1"/>
+    <w:lsdException w:name="Hashtag" w:semiHidden="1" w:unhideWhenUsed="1"/>
+    <w:lsdException w:name="Unresolved Mention" w:semiHidden="1" w:unhideWhenUsed="1"/>
+    <w:lsdException w:name="Smart Link" w:semiHidden="1" w:unhideWhenUsed="1"/>
   </w:latentStyles>
   <w:style w:type="paragraph" w:default="1" w:styleId="a">
     <w:name w:val="Normal"/>
@@ -14738,7 +15055,7 @@
     <w:name w:val="heading 1"/>
     <w:basedOn w:val="a"/>
     <w:next w:val="a"/>
-    <w:link w:val="1Char"/>
+    <w:link w:val="10"/>
     <w:uiPriority w:val="9"/>
     <w:qFormat/>
     <w:rsid w:val="000D11C5"/>
@@ -14760,7 +15077,7 @@
     <w:name w:val="heading 2"/>
     <w:basedOn w:val="a"/>
     <w:next w:val="a"/>
-    <w:link w:val="2Char"/>
+    <w:link w:val="20"/>
     <w:uiPriority w:val="9"/>
     <w:unhideWhenUsed/>
     <w:qFormat/>
@@ -14783,7 +15100,7 @@
     <w:name w:val="heading 3"/>
     <w:basedOn w:val="a"/>
     <w:next w:val="a"/>
-    <w:link w:val="3Char"/>
+    <w:link w:val="30"/>
     <w:uiPriority w:val="9"/>
     <w:unhideWhenUsed/>
     <w:qFormat/>
@@ -14831,7 +15148,7 @@
   <w:style w:type="paragraph" w:styleId="a3">
     <w:name w:val="header"/>
     <w:basedOn w:val="a"/>
-    <w:link w:val="Char"/>
+    <w:link w:val="a4"/>
     <w:uiPriority w:val="99"/>
     <w:unhideWhenUsed/>
     <w:rsid w:val="000C5509"/>
@@ -14851,8 +15168,8 @@
       <w:szCs w:val="18"/>
     </w:rPr>
   </w:style>
-  <w:style w:type="character" w:customStyle="1" w:styleId="Char">
-    <w:name w:val="页眉 Char"/>
+  <w:style w:type="character" w:customStyle="1" w:styleId="a4">
+    <w:name w:val="页眉 字符"/>
     <w:basedOn w:val="a0"/>
     <w:link w:val="a3"/>
     <w:uiPriority w:val="99"/>
@@ -14862,10 +15179,10 @@
       <w:szCs w:val="18"/>
     </w:rPr>
   </w:style>
-  <w:style w:type="paragraph" w:styleId="a4">
+  <w:style w:type="paragraph" w:styleId="a5">
     <w:name w:val="footer"/>
     <w:basedOn w:val="a"/>
-    <w:link w:val="Char0"/>
+    <w:link w:val="a6"/>
     <w:uiPriority w:val="99"/>
     <w:unhideWhenUsed/>
     <w:rsid w:val="000C5509"/>
@@ -14882,10 +15199,10 @@
       <w:szCs w:val="18"/>
     </w:rPr>
   </w:style>
-  <w:style w:type="character" w:customStyle="1" w:styleId="Char0">
-    <w:name w:val="页脚 Char"/>
+  <w:style w:type="character" w:customStyle="1" w:styleId="a6">
+    <w:name w:val="页脚 字符"/>
     <w:basedOn w:val="a0"/>
-    <w:link w:val="a4"/>
+    <w:link w:val="a5"/>
     <w:uiPriority w:val="99"/>
     <w:rsid w:val="000C5509"/>
     <w:rPr>
@@ -14893,8 +15210,8 @@
       <w:szCs w:val="18"/>
     </w:rPr>
   </w:style>
-  <w:style w:type="character" w:customStyle="1" w:styleId="1Char">
-    <w:name w:val="标题 1 Char"/>
+  <w:style w:type="character" w:customStyle="1" w:styleId="10">
+    <w:name w:val="标题 1 字符"/>
     <w:basedOn w:val="a0"/>
     <w:link w:val="1"/>
     <w:uiPriority w:val="9"/>
@@ -14910,7 +15227,7 @@
   <w:style w:type="paragraph" w:styleId="HTML">
     <w:name w:val="HTML Preformatted"/>
     <w:basedOn w:val="a"/>
-    <w:link w:val="HTMLChar"/>
+    <w:link w:val="HTML0"/>
     <w:uiPriority w:val="99"/>
     <w:semiHidden/>
     <w:unhideWhenUsed/>
@@ -14954,8 +15271,8 @@
       <w:szCs w:val="20"/>
     </w:rPr>
   </w:style>
-  <w:style w:type="character" w:customStyle="1" w:styleId="HTMLChar">
-    <w:name w:val="HTML 预设格式 Char"/>
+  <w:style w:type="character" w:customStyle="1" w:styleId="HTML0">
+    <w:name w:val="HTML 预设格式 字符"/>
     <w:basedOn w:val="a0"/>
     <w:link w:val="HTML"/>
     <w:uiPriority w:val="99"/>
@@ -14970,7 +15287,7 @@
       <w:shd w:val="clear" w:color="auto" w:fill="F5F5F5"/>
     </w:rPr>
   </w:style>
-  <w:style w:type="paragraph" w:styleId="a5">
+  <w:style w:type="paragraph" w:styleId="a7">
     <w:name w:val="List Paragraph"/>
     <w:basedOn w:val="a"/>
     <w:uiPriority w:val="34"/>
@@ -14980,8 +15297,8 @@
       <w:ind w:firstLineChars="200" w:firstLine="420"/>
     </w:pPr>
   </w:style>
-  <w:style w:type="character" w:customStyle="1" w:styleId="2Char">
-    <w:name w:val="标题 2 Char"/>
+  <w:style w:type="character" w:customStyle="1" w:styleId="20">
+    <w:name w:val="标题 2 字符"/>
     <w:basedOn w:val="a0"/>
     <w:link w:val="2"/>
     <w:uiPriority w:val="9"/>
@@ -14994,8 +15311,8 @@
       <w:szCs w:val="32"/>
     </w:rPr>
   </w:style>
-  <w:style w:type="character" w:customStyle="1" w:styleId="3Char">
-    <w:name w:val="标题 3 Char"/>
+  <w:style w:type="character" w:customStyle="1" w:styleId="30">
+    <w:name w:val="标题 3 字符"/>
     <w:basedOn w:val="a0"/>
     <w:link w:val="3"/>
     <w:uiPriority w:val="9"/>
@@ -15007,7 +15324,7 @@
       <w:szCs w:val="32"/>
     </w:rPr>
   </w:style>
-  <w:style w:type="character" w:styleId="a6">
+  <w:style w:type="character" w:styleId="a8">
     <w:name w:val="Hyperlink"/>
     <w:basedOn w:val="a0"/>
     <w:uiPriority w:val="99"/>
@@ -15029,7 +15346,7 @@
         <a:sysClr val="windowText" lastClr="000000"/>
       </a:dk1>
       <a:lt1>
-        <a:sysClr val="window" lastClr="CCE8CF"/>
+        <a:sysClr val="window" lastClr="FFFFFF"/>
       </a:lt1>
       <a:dk2>
         <a:srgbClr val="44546A"/>
@@ -15287,7 +15604,7 @@
 </file>
 
 <file path=customXml/itemProps1.xml><?xml version="1.0" encoding="utf-8"?>
-<ds:datastoreItem xmlns:ds="http://schemas.openxmlformats.org/officeDocument/2006/customXml" ds:itemID="{C35F1B09-91AC-4A24-A0FB-65F4B1C0A08E}">
+<ds:datastoreItem xmlns:ds="http://schemas.openxmlformats.org/officeDocument/2006/customXml" ds:itemID="{7E7BF4C4-66C6-431F-BFCF-F04CCC7D5FC8}">
   <ds:schemaRefs>
     <ds:schemaRef ds:uri="http://schemas.openxmlformats.org/officeDocument/2006/bibliography"/>
   </ds:schemaRefs>
